--- a/SQL.docx
+++ b/SQL.docx
@@ -33,7 +33,7 @@
                     <pic:cNvPicPr/>
                   </pic:nvPicPr>
                   <pic:blipFill>
-                    <a:blip r:embed="rId4"/>
+                    <a:blip r:embed="rId5"/>
                     <a:stretch>
                       <a:fillRect/>
                     </a:stretch>
@@ -116,78 +116,419 @@
       </w:r>
     </w:p>
     <w:p/>
-    <w:p/>
-    <w:p>
-      <w:r>
-        <w:t xml:space="preserve">Create database </w:t>
-      </w:r>
-      <w:proofErr w:type="spellStart"/>
-      <w:r>
-        <w:t>db</w:t>
-      </w:r>
-      <w:proofErr w:type="spellEnd"/>
-      <w:r>
-        <w:t>;</w:t>
-      </w:r>
-    </w:p>
-    <w:p>
-      <w:r>
-        <w:t xml:space="preserve">Create table </w:t>
-      </w:r>
-      <w:proofErr w:type="gramStart"/>
-      <w:r>
-        <w:t>student(</w:t>
-      </w:r>
-      <w:proofErr w:type="gramEnd"/>
-    </w:p>
-    <w:p>
-      <w:proofErr w:type="spellStart"/>
-      <w:r>
-        <w:t>Student_id</w:t>
-      </w:r>
-      <w:proofErr w:type="spellEnd"/>
-      <w:r>
-        <w:t xml:space="preserve"> INT PRIMARY KEY,</w:t>
-      </w:r>
-    </w:p>
-    <w:p>
-      <w:r>
-        <w:t xml:space="preserve">Name </w:t>
-      </w:r>
-      <w:proofErr w:type="gramStart"/>
-      <w:r>
-        <w:t>VARCHAR(</w:t>
-      </w:r>
-      <w:proofErr w:type="gramEnd"/>
-      <w:r>
-        <w:t>20),</w:t>
-      </w:r>
-    </w:p>
-    <w:p>
-      <w:r>
-        <w:t xml:space="preserve">Major </w:t>
-      </w:r>
-      <w:proofErr w:type="gramStart"/>
-      <w:r>
-        <w:t>VARCHAR(</w:t>
-      </w:r>
-      <w:proofErr w:type="gramEnd"/>
-      <w:r>
-        <w:t>20),</w:t>
-      </w:r>
-    </w:p>
-    <w:p>
-      <w:r>
-        <w:t>);</w:t>
-      </w:r>
-    </w:p>
-    <w:p>
+    <w:tbl>
+      <w:tblPr>
+        <w:tblW w:w="0" w:type="auto"/>
+        <w:tblCellSpacing w:w="15" w:type="dxa"/>
+        <w:tblCellMar>
+          <w:top w:w="15" w:type="dxa"/>
+          <w:left w:w="15" w:type="dxa"/>
+          <w:bottom w:w="15" w:type="dxa"/>
+          <w:right w:w="15" w:type="dxa"/>
+        </w:tblCellMar>
+        <w:tblLook w:val="04A0" w:firstRow="1" w:lastRow="0" w:firstColumn="1" w:lastColumn="0" w:noHBand="0" w:noVBand="1"/>
+      </w:tblPr>
+      <w:tblGrid>
+        <w:gridCol w:w="1204"/>
+        <w:gridCol w:w="3603"/>
+        <w:gridCol w:w="3557"/>
+      </w:tblGrid>
+      <w:tr>
+        <w:trPr>
+          <w:tblHeader/>
+          <w:tblCellSpacing w:w="15" w:type="dxa"/>
+        </w:trPr>
+        <w:tc>
+          <w:tcPr>
+            <w:tcW w:w="0" w:type="auto"/>
+            <w:vAlign w:val="center"/>
+            <w:hideMark/>
+          </w:tcPr>
+          <w:p>
+            <w:pPr>
+              <w:rPr>
+                <w:b/>
+                <w:bCs/>
+              </w:rPr>
+            </w:pPr>
+            <w:r>
+              <w:rPr>
+                <w:b/>
+                <w:bCs/>
+              </w:rPr>
+              <w:t>Term</w:t>
+            </w:r>
+          </w:p>
+        </w:tc>
+        <w:tc>
+          <w:tcPr>
+            <w:tcW w:w="0" w:type="auto"/>
+            <w:vAlign w:val="center"/>
+            <w:hideMark/>
+          </w:tcPr>
+          <w:p>
+            <w:pPr>
+              <w:rPr>
+                <w:b/>
+                <w:bCs/>
+              </w:rPr>
+            </w:pPr>
+            <w:r>
+              <w:rPr>
+                <w:b/>
+                <w:bCs/>
+              </w:rPr>
+              <w:t>Role</w:t>
+            </w:r>
+          </w:p>
+        </w:tc>
+        <w:tc>
+          <w:tcPr>
+            <w:tcW w:w="0" w:type="auto"/>
+            <w:vAlign w:val="center"/>
+            <w:hideMark/>
+          </w:tcPr>
+          <w:p>
+            <w:pPr>
+              <w:rPr>
+                <w:b/>
+                <w:bCs/>
+              </w:rPr>
+            </w:pPr>
+            <w:r>
+              <w:rPr>
+                <w:b/>
+                <w:bCs/>
+              </w:rPr>
+              <w:t>Used Where</w:t>
+            </w:r>
+          </w:p>
+        </w:tc>
+      </w:tr>
+      <w:tr>
+        <w:trPr>
+          <w:tblCellSpacing w:w="15" w:type="dxa"/>
+        </w:trPr>
+        <w:tc>
+          <w:tcPr>
+            <w:tcW w:w="0" w:type="auto"/>
+            <w:vAlign w:val="center"/>
+            <w:hideMark/>
+          </w:tcPr>
+          <w:p>
+            <w:r>
+              <w:t>Foreign Key</w:t>
+            </w:r>
+          </w:p>
+        </w:tc>
+        <w:tc>
+          <w:tcPr>
+            <w:tcW w:w="0" w:type="auto"/>
+            <w:vAlign w:val="center"/>
+            <w:hideMark/>
+          </w:tcPr>
+          <w:p>
+            <w:r>
+              <w:t>Creates relationship between tables</w:t>
+            </w:r>
+          </w:p>
+        </w:tc>
+        <w:tc>
+          <w:tcPr>
+            <w:tcW w:w="0" w:type="auto"/>
+            <w:vAlign w:val="center"/>
+            <w:hideMark/>
+          </w:tcPr>
+          <w:p>
+            <w:r>
+              <w:t>Any relational database</w:t>
+            </w:r>
+          </w:p>
+        </w:tc>
+      </w:tr>
+      <w:tr>
+        <w:trPr>
+          <w:tblCellSpacing w:w="15" w:type="dxa"/>
+        </w:trPr>
+        <w:tc>
+          <w:tcPr>
+            <w:tcW w:w="0" w:type="auto"/>
+            <w:vAlign w:val="center"/>
+            <w:hideMark/>
+          </w:tcPr>
+          <w:p>
+            <w:proofErr w:type="spellStart"/>
+            <w:r>
+              <w:t>super_id</w:t>
+            </w:r>
+            <w:proofErr w:type="spellEnd"/>
+          </w:p>
+        </w:tc>
+        <w:tc>
+          <w:tcPr>
+            <w:tcW w:w="0" w:type="auto"/>
+            <w:vAlign w:val="center"/>
+            <w:hideMark/>
+          </w:tcPr>
+          <w:p>
+            <w:r>
+              <w:t>Self-reference (points to same table)</w:t>
+            </w:r>
+          </w:p>
+        </w:tc>
+        <w:tc>
+          <w:tcPr>
+            <w:tcW w:w="0" w:type="auto"/>
+            <w:vAlign w:val="center"/>
+            <w:hideMark/>
+          </w:tcPr>
+          <w:p>
+            <w:r>
+              <w:t>Managers, professors, tasks, folders</w:t>
+            </w:r>
+          </w:p>
+        </w:tc>
+      </w:tr>
+      <w:tr>
+        <w:trPr>
+          <w:tblCellSpacing w:w="15" w:type="dxa"/>
+        </w:trPr>
+        <w:tc>
+          <w:tcPr>
+            <w:tcW w:w="0" w:type="auto"/>
+            <w:vAlign w:val="center"/>
+            <w:hideMark/>
+          </w:tcPr>
+          <w:p>
+            <w:proofErr w:type="spellStart"/>
+            <w:r>
+              <w:t>branch_id</w:t>
+            </w:r>
+            <w:proofErr w:type="spellEnd"/>
+          </w:p>
+        </w:tc>
+        <w:tc>
+          <w:tcPr>
+            <w:tcW w:w="0" w:type="auto"/>
+            <w:vAlign w:val="center"/>
+            <w:hideMark/>
+          </w:tcPr>
+          <w:p>
+            <w:r>
+              <w:t>Foreign key to another table</w:t>
+            </w:r>
+          </w:p>
+        </w:tc>
+        <w:tc>
+          <w:tcPr>
+            <w:tcW w:w="0" w:type="auto"/>
+            <w:vAlign w:val="center"/>
+            <w:hideMark/>
+          </w:tcPr>
+          <w:p>
+            <w:r>
+              <w:t>Banks, libraries, schools, stores, etc.</w:t>
+            </w:r>
+          </w:p>
+        </w:tc>
+      </w:tr>
+    </w:tbl>
+    <w:p/>
+    <w:p/>
+    <w:p>
+      <w:pPr>
+        <w:numPr>
+          <w:ilvl w:val="0"/>
+          <w:numId w:val="1"/>
+        </w:numPr>
+      </w:pPr>
+      <w:proofErr w:type="spellStart"/>
       <w:r>
         <w:rPr>
           <w:b/>
           <w:bCs/>
         </w:rPr>
         <w:lastRenderedPageBreak/>
+        <w:t>branch_id</w:t>
+      </w:r>
+      <w:proofErr w:type="spellEnd"/>
+      <w:r>
+        <w:t xml:space="preserve"> is just a </w:t>
+      </w:r>
+      <w:r>
+        <w:rPr>
+          <w:b/>
+          <w:bCs/>
+        </w:rPr>
+        <w:t>column</w:t>
+      </w:r>
+      <w:r>
+        <w:t>.</w:t>
+      </w:r>
+    </w:p>
+    <w:p>
+      <w:pPr>
+        <w:numPr>
+          <w:ilvl w:val="0"/>
+          <w:numId w:val="1"/>
+        </w:numPr>
+      </w:pPr>
+      <w:r>
+        <w:t xml:space="preserve">It </w:t>
+      </w:r>
+      <w:r>
+        <w:rPr>
+          <w:b/>
+          <w:bCs/>
+        </w:rPr>
+        <w:t>becomes a foreign key</w:t>
+      </w:r>
+      <w:r>
+        <w:t xml:space="preserve"> when we </w:t>
+      </w:r>
+      <w:r>
+        <w:rPr>
+          <w:b/>
+          <w:bCs/>
+        </w:rPr>
+        <w:t>use it to link</w:t>
+      </w:r>
+      <w:r>
+        <w:t xml:space="preserve"> to another table.</w:t>
+      </w:r>
+    </w:p>
+    <w:p>
+      <w:pPr>
+        <w:ind w:left="360"/>
+        <w:rPr>
+          <w:b/>
+          <w:bCs/>
+        </w:rPr>
+      </w:pPr>
+      <w:r>
+        <w:t xml:space="preserve"> </w:t>
+      </w:r>
+      <w:r>
+        <w:rPr>
+          <w:b/>
+          <w:bCs/>
+        </w:rPr>
+        <w:t xml:space="preserve">Is </w:t>
+      </w:r>
+      <w:proofErr w:type="spellStart"/>
+      <w:r>
+        <w:rPr>
+          <w:b/>
+          <w:bCs/>
+        </w:rPr>
+        <w:t>branch_id</w:t>
+      </w:r>
+      <w:proofErr w:type="spellEnd"/>
+      <w:r>
+        <w:rPr>
+          <w:b/>
+          <w:bCs/>
+        </w:rPr>
+        <w:t xml:space="preserve"> required to be a Primary Key?</w:t>
+      </w:r>
+    </w:p>
+    <w:p>
+      <w:pPr>
+        <w:ind w:left="360"/>
+      </w:pPr>
+      <w:r>
+        <w:rPr>
+          <w:b/>
+          <w:bCs/>
+        </w:rPr>
+        <w:t>Yes, in the referenced table.</w:t>
+      </w:r>
+      <w:r>
+        <w:br/>
+      </w:r>
+      <w:r>
+        <w:rPr>
+          <w:b/>
+          <w:bCs/>
+        </w:rPr>
+        <w:t>No, in the referencing table.</w:t>
+      </w:r>
+    </w:p>
+    <w:p/>
+    <w:p/>
+    <w:p/>
+    <w:p/>
+    <w:p/>
+    <w:p>
+      <w:r>
+        <w:t xml:space="preserve">Create database </w:t>
+      </w:r>
+      <w:proofErr w:type="spellStart"/>
+      <w:r>
+        <w:t>db</w:t>
+      </w:r>
+      <w:proofErr w:type="spellEnd"/>
+      <w:r>
+        <w:t>;</w:t>
+      </w:r>
+    </w:p>
+    <w:p>
+      <w:r>
+        <w:t xml:space="preserve">Create table </w:t>
+      </w:r>
+      <w:proofErr w:type="gramStart"/>
+      <w:r>
+        <w:t>student(</w:t>
+      </w:r>
+      <w:proofErr w:type="gramEnd"/>
+    </w:p>
+    <w:p>
+      <w:proofErr w:type="spellStart"/>
+      <w:r>
+        <w:t>Student_id</w:t>
+      </w:r>
+      <w:proofErr w:type="spellEnd"/>
+      <w:r>
+        <w:t xml:space="preserve"> INT PRIMARY KEY,</w:t>
+      </w:r>
+    </w:p>
+    <w:p>
+      <w:r>
+        <w:t xml:space="preserve">Name </w:t>
+      </w:r>
+      <w:proofErr w:type="gramStart"/>
+      <w:r>
+        <w:t>VARCHAR(</w:t>
+      </w:r>
+      <w:proofErr w:type="gramEnd"/>
+      <w:r>
+        <w:t>20),</w:t>
+      </w:r>
+    </w:p>
+    <w:p>
+      <w:r>
+        <w:t xml:space="preserve">Major </w:t>
+      </w:r>
+      <w:proofErr w:type="gramStart"/>
+      <w:r>
+        <w:t>VARCHAR(</w:t>
+      </w:r>
+      <w:proofErr w:type="gramEnd"/>
+      <w:r>
+        <w:t>20),</w:t>
+      </w:r>
+    </w:p>
+    <w:p>
+      <w:r>
+        <w:t>);</w:t>
+      </w:r>
+    </w:p>
+    <w:p>
+      <w:r>
+        <w:rPr>
+          <w:b/>
+          <w:bCs/>
+        </w:rPr>
         <w:t xml:space="preserve">OR I can write it as </w:t>
       </w:r>
     </w:p>
@@ -315,6 +656,7 @@
     </w:p>
     <w:p>
       <w:r>
+        <w:lastRenderedPageBreak/>
         <w:t xml:space="preserve">alter table student ADD </w:t>
       </w:r>
       <w:proofErr w:type="spellStart"/>
@@ -542,97 +884,97 @@
     </w:p>
     <w:p>
       <w:r>
+        <w:t xml:space="preserve">  major </w:t>
+      </w:r>
+      <w:proofErr w:type="gramStart"/>
+      <w:r>
+        <w:t>VARCHAR(</w:t>
+      </w:r>
+      <w:proofErr w:type="gramEnd"/>
+      <w:r>
+        <w:t>20) UNIQUE</w:t>
+      </w:r>
+    </w:p>
+    <w:p/>
+    <w:p>
+      <w:r>
+        <w:t xml:space="preserve">UPDATE AND </w:t>
+      </w:r>
+      <w:proofErr w:type="gramStart"/>
+      <w:r>
+        <w:t>DELETE :</w:t>
+      </w:r>
+      <w:proofErr w:type="gramEnd"/>
+      <w:r>
+        <w:t xml:space="preserve">- </w:t>
+      </w:r>
+      <w:r>
+        <w:t xml:space="preserve"> </w:t>
+      </w:r>
+      <w:r>
+        <w:t xml:space="preserve">    </w:t>
+      </w:r>
+    </w:p>
+    <w:p>
+      <w:r>
+        <w:t>UPDATE student</w:t>
+      </w:r>
+    </w:p>
+    <w:p>
+      <w:r>
+        <w:t>SET major='Dance'</w:t>
+      </w:r>
+    </w:p>
+    <w:p>
+      <w:r>
+        <w:t>WHERE major='Dancing';</w:t>
+      </w:r>
+    </w:p>
+    <w:p>
+      <w:r>
+        <w:t>SELECT * FROM student;</w:t>
+      </w:r>
+    </w:p>
+    <w:p/>
+    <w:p>
+      <w:r>
+        <w:t xml:space="preserve">DELETE FROM STUDENT </w:t>
+      </w:r>
+    </w:p>
+    <w:p>
+      <w:r>
+        <w:t xml:space="preserve">WHERE </w:t>
+      </w:r>
+      <w:proofErr w:type="spellStart"/>
+      <w:r>
+        <w:t>student_id</w:t>
+      </w:r>
+      <w:proofErr w:type="spellEnd"/>
+      <w:r>
+        <w:t>=4</w:t>
+      </w:r>
+      <w:r>
+        <w:t xml:space="preserve"> AND name</w:t>
+      </w:r>
+      <w:proofErr w:type="gramStart"/>
+      <w:r>
+        <w:t>=”Aditi</w:t>
+      </w:r>
+      <w:proofErr w:type="gramEnd"/>
+      <w:r>
+        <w:t>”</w:t>
+      </w:r>
+      <w:r>
+        <w:t>;</w:t>
+      </w:r>
+      <w:r>
+        <w:t xml:space="preserve"> //with condition</w:t>
+      </w:r>
+    </w:p>
+    <w:p/>
+    <w:p>
+      <w:r>
         <w:lastRenderedPageBreak/>
-        <w:t xml:space="preserve">  major </w:t>
-      </w:r>
-      <w:proofErr w:type="gramStart"/>
-      <w:r>
-        <w:t>VARCHAR(</w:t>
-      </w:r>
-      <w:proofErr w:type="gramEnd"/>
-      <w:r>
-        <w:t>20) UNIQUE</w:t>
-      </w:r>
-    </w:p>
-    <w:p/>
-    <w:p>
-      <w:r>
-        <w:t xml:space="preserve">UPDATE AND </w:t>
-      </w:r>
-      <w:proofErr w:type="gramStart"/>
-      <w:r>
-        <w:t>DELETE :</w:t>
-      </w:r>
-      <w:proofErr w:type="gramEnd"/>
-      <w:r>
-        <w:t xml:space="preserve">- </w:t>
-      </w:r>
-      <w:r>
-        <w:t xml:space="preserve"> </w:t>
-      </w:r>
-      <w:r>
-        <w:t xml:space="preserve">    </w:t>
-      </w:r>
-    </w:p>
-    <w:p>
-      <w:r>
-        <w:t>UPDATE student</w:t>
-      </w:r>
-    </w:p>
-    <w:p>
-      <w:r>
-        <w:t>SET major='Dance'</w:t>
-      </w:r>
-    </w:p>
-    <w:p>
-      <w:r>
-        <w:t>WHERE major='Dancing';</w:t>
-      </w:r>
-    </w:p>
-    <w:p>
-      <w:r>
-        <w:t>SELECT * FROM student;</w:t>
-      </w:r>
-    </w:p>
-    <w:p/>
-    <w:p>
-      <w:r>
-        <w:t xml:space="preserve">DELETE FROM STUDENT </w:t>
-      </w:r>
-    </w:p>
-    <w:p>
-      <w:r>
-        <w:t xml:space="preserve">WHERE </w:t>
-      </w:r>
-      <w:proofErr w:type="spellStart"/>
-      <w:r>
-        <w:t>student_id</w:t>
-      </w:r>
-      <w:proofErr w:type="spellEnd"/>
-      <w:r>
-        <w:t>=4</w:t>
-      </w:r>
-      <w:r>
-        <w:t xml:space="preserve"> AND name</w:t>
-      </w:r>
-      <w:proofErr w:type="gramStart"/>
-      <w:r>
-        <w:t>=”Aditi</w:t>
-      </w:r>
-      <w:proofErr w:type="gramEnd"/>
-      <w:r>
-        <w:t>”</w:t>
-      </w:r>
-      <w:r>
-        <w:t>;</w:t>
-      </w:r>
-      <w:r>
-        <w:t xml:space="preserve"> //with condition</w:t>
-      </w:r>
-    </w:p>
-    <w:p/>
-    <w:p>
-      <w:r>
         <w:t xml:space="preserve">DELETE FROM </w:t>
       </w:r>
       <w:proofErr w:type="spellStart"/>
@@ -658,6 +1000,451 @@
           <w:bCs/>
         </w:rPr>
         <w:t xml:space="preserve">BASIC QUERIES </w:t>
+      </w:r>
+    </w:p>
+    <w:p>
+      <w:pPr>
+        <w:rPr>
+          <w:b/>
+          <w:bCs/>
+        </w:rPr>
+      </w:pPr>
+    </w:p>
+    <w:p/>
+    <w:p>
+      <w:r>
+        <w:t>SELECT *</w:t>
+      </w:r>
+    </w:p>
+    <w:p>
+      <w:r>
+        <w:t>FROM student;</w:t>
+      </w:r>
+    </w:p>
+    <w:p/>
+    <w:p>
+      <w:r>
+        <w:t>SELECT name</w:t>
+      </w:r>
+    </w:p>
+    <w:p>
+      <w:r>
+        <w:t>FROM student;</w:t>
+      </w:r>
+    </w:p>
+    <w:p/>
+    <w:p/>
+    <w:p>
+      <w:r>
+        <w:t xml:space="preserve">SELECT </w:t>
+      </w:r>
+      <w:proofErr w:type="spellStart"/>
+      <w:proofErr w:type="gramStart"/>
+      <w:r>
+        <w:t>student.major</w:t>
+      </w:r>
+      <w:proofErr w:type="gramEnd"/>
+      <w:r>
+        <w:t>,student.name</w:t>
+      </w:r>
+      <w:proofErr w:type="spellEnd"/>
+    </w:p>
+    <w:p>
+      <w:r>
+        <w:t>FROM student</w:t>
+      </w:r>
+    </w:p>
+    <w:p>
+      <w:r>
+        <w:t>-- ORDER BY name desc;</w:t>
+      </w:r>
+    </w:p>
+    <w:p>
+      <w:r>
+        <w:t xml:space="preserve">ORDER BY </w:t>
+      </w:r>
+      <w:proofErr w:type="gramStart"/>
+      <w:r>
+        <w:t>major ,</w:t>
+      </w:r>
+      <w:proofErr w:type="gramEnd"/>
+      <w:r>
+        <w:t xml:space="preserve"> </w:t>
+      </w:r>
+      <w:proofErr w:type="spellStart"/>
+      <w:r>
+        <w:t>student_id</w:t>
+      </w:r>
+      <w:proofErr w:type="spellEnd"/>
+      <w:r>
+        <w:t>;</w:t>
+      </w:r>
+    </w:p>
+    <w:p/>
+    <w:p>
+      <w:r>
+        <w:t xml:space="preserve">SELECT * </w:t>
+      </w:r>
+    </w:p>
+    <w:p>
+      <w:r>
+        <w:t>FROM STUDENT</w:t>
+      </w:r>
+    </w:p>
+    <w:p>
+      <w:r>
+        <w:t>limit 2;</w:t>
+      </w:r>
+    </w:p>
+    <w:p/>
+    <w:p>
+      <w:r>
+        <w:t xml:space="preserve">SELECT * </w:t>
+      </w:r>
+    </w:p>
+    <w:p>
+      <w:r>
+        <w:t>FROM STUDENT</w:t>
+      </w:r>
+    </w:p>
+    <w:p>
+      <w:r>
+        <w:t xml:space="preserve">WHERE </w:t>
+      </w:r>
+      <w:proofErr w:type="spellStart"/>
+      <w:r>
+        <w:t>student_id</w:t>
+      </w:r>
+      <w:proofErr w:type="spellEnd"/>
+      <w:r>
+        <w:t xml:space="preserve">&lt;=5 AND </w:t>
+      </w:r>
+      <w:proofErr w:type="gramStart"/>
+      <w:r>
+        <w:t>major !</w:t>
+      </w:r>
+      <w:proofErr w:type="gramEnd"/>
+      <w:r>
+        <w:t>='Gymnastics';</w:t>
+      </w:r>
+    </w:p>
+    <w:p/>
+    <w:p>
+      <w:r>
+        <w:lastRenderedPageBreak/>
+        <w:t xml:space="preserve">-- here IN means 'IS' </w:t>
+      </w:r>
+      <w:proofErr w:type="spellStart"/>
+      <w:r>
+        <w:t>i</w:t>
+      </w:r>
+      <w:proofErr w:type="spellEnd"/>
+      <w:r>
+        <w:t xml:space="preserve"> will explain select all from </w:t>
+      </w:r>
+      <w:proofErr w:type="spellStart"/>
+      <w:r>
+        <w:t>table_name</w:t>
+      </w:r>
+      <w:proofErr w:type="spellEnd"/>
+      <w:r>
+        <w:t xml:space="preserve"> where name is </w:t>
+      </w:r>
+      <w:proofErr w:type="spellStart"/>
+      <w:r>
+        <w:t>aadrika</w:t>
+      </w:r>
+      <w:proofErr w:type="spellEnd"/>
+      <w:r>
+        <w:t xml:space="preserve"> and Abhyuday</w:t>
+      </w:r>
+    </w:p>
+    <w:p>
+      <w:r>
+        <w:t>SELECT *</w:t>
+      </w:r>
+    </w:p>
+    <w:p>
+      <w:r>
+        <w:t>FROM student</w:t>
+      </w:r>
+    </w:p>
+    <w:p>
+      <w:r>
+        <w:t>WHERE name IN ('</w:t>
+      </w:r>
+      <w:proofErr w:type="spellStart"/>
+      <w:r>
+        <w:t>Aadrika','Abhyuday</w:t>
+      </w:r>
+      <w:proofErr w:type="spellEnd"/>
+      <w:r>
+        <w:t>');</w:t>
+      </w:r>
+    </w:p>
+    <w:p/>
+    <w:p/>
+    <w:p/>
+    <w:p/>
+    <w:p/>
+    <w:p>
+      <w:r>
+        <w:t xml:space="preserve">Now some more </w:t>
+      </w:r>
+    </w:p>
+    <w:p>
+      <w:r>
+        <w:t>-- we will be using this one from now</w:t>
+      </w:r>
+    </w:p>
+    <w:p/>
+    <w:p/>
+    <w:p>
+      <w:r>
+        <w:t>-- Step 1: Create the database</w:t>
+      </w:r>
+    </w:p>
+    <w:p>
+      <w:r>
+        <w:t>CREATE DATABASE company;</w:t>
+      </w:r>
+    </w:p>
+    <w:p/>
+    <w:p>
+      <w:r>
+        <w:t>-- Step 2: Use the database</w:t>
+      </w:r>
+    </w:p>
+    <w:p>
+      <w:r>
+        <w:t>USE company;</w:t>
+      </w:r>
+    </w:p>
+    <w:p/>
+    <w:p>
+      <w:r>
+        <w:t>-- Step 3: Create the employee table</w:t>
+      </w:r>
+    </w:p>
+    <w:p>
+      <w:r>
+        <w:t>CREATE TABLE employee (</w:t>
+      </w:r>
+    </w:p>
+    <w:p>
+      <w:r>
+        <w:t xml:space="preserve">    </w:t>
+      </w:r>
+      <w:proofErr w:type="spellStart"/>
+      <w:r>
+        <w:t>employee_id</w:t>
+      </w:r>
+      <w:proofErr w:type="spellEnd"/>
+      <w:r>
+        <w:t xml:space="preserve"> INT PRIMARY KEY,</w:t>
+      </w:r>
+    </w:p>
+    <w:p>
+      <w:r>
+        <w:t xml:space="preserve">    </w:t>
+      </w:r>
+      <w:proofErr w:type="spellStart"/>
+      <w:r>
+        <w:t>first_name</w:t>
+      </w:r>
+      <w:proofErr w:type="spellEnd"/>
+      <w:r>
+        <w:t xml:space="preserve"> </w:t>
+      </w:r>
+      <w:proofErr w:type="gramStart"/>
+      <w:r>
+        <w:t>VARCHAR(</w:t>
+      </w:r>
+      <w:proofErr w:type="gramEnd"/>
+      <w:r>
+        <w:t>50),</w:t>
+      </w:r>
+    </w:p>
+    <w:p>
+      <w:r>
+        <w:t xml:space="preserve">    </w:t>
+      </w:r>
+      <w:proofErr w:type="spellStart"/>
+      <w:r>
+        <w:t>last_name</w:t>
+      </w:r>
+      <w:proofErr w:type="spellEnd"/>
+      <w:r>
+        <w:t xml:space="preserve"> </w:t>
+      </w:r>
+      <w:proofErr w:type="gramStart"/>
+      <w:r>
+        <w:t>VARCHAR(</w:t>
+      </w:r>
+      <w:proofErr w:type="gramEnd"/>
+      <w:r>
+        <w:t>50),</w:t>
+      </w:r>
+    </w:p>
+    <w:p>
+      <w:r>
+        <w:t xml:space="preserve">    </w:t>
+      </w:r>
+      <w:proofErr w:type="spellStart"/>
+      <w:r>
+        <w:t>birth_date</w:t>
+      </w:r>
+      <w:proofErr w:type="spellEnd"/>
+      <w:r>
+        <w:t xml:space="preserve"> DATE,</w:t>
+      </w:r>
+    </w:p>
+    <w:p>
+      <w:r>
+        <w:lastRenderedPageBreak/>
+        <w:t xml:space="preserve">    sex </w:t>
+      </w:r>
+      <w:proofErr w:type="gramStart"/>
+      <w:r>
+        <w:t>CHAR(</w:t>
+      </w:r>
+      <w:proofErr w:type="gramEnd"/>
+      <w:r>
+        <w:t>1),</w:t>
+      </w:r>
+    </w:p>
+    <w:p>
+      <w:r>
+        <w:t xml:space="preserve">    salary </w:t>
+      </w:r>
+      <w:proofErr w:type="gramStart"/>
+      <w:r>
+        <w:t>DECIMAL(</w:t>
+      </w:r>
+      <w:proofErr w:type="gramEnd"/>
+      <w:r>
+        <w:t>10, 2),</w:t>
+      </w:r>
+    </w:p>
+    <w:p>
+      <w:r>
+        <w:t xml:space="preserve">    </w:t>
+      </w:r>
+      <w:proofErr w:type="spellStart"/>
+      <w:r>
+        <w:t>super_id</w:t>
+      </w:r>
+      <w:proofErr w:type="spellEnd"/>
+      <w:r>
+        <w:t xml:space="preserve"> INT,</w:t>
+      </w:r>
+    </w:p>
+    <w:p>
+      <w:r>
+        <w:t xml:space="preserve">    </w:t>
+      </w:r>
+      <w:proofErr w:type="spellStart"/>
+      <w:r>
+        <w:t>branch_id</w:t>
+      </w:r>
+      <w:proofErr w:type="spellEnd"/>
+      <w:r>
+        <w:t xml:space="preserve"> INT</w:t>
+      </w:r>
+    </w:p>
+    <w:p>
+      <w:r>
+        <w:t>);</w:t>
+      </w:r>
+    </w:p>
+    <w:p/>
+    <w:p/>
+    <w:p>
+      <w:r>
+        <w:t>INSERT INTO employee (</w:t>
+      </w:r>
+      <w:proofErr w:type="spellStart"/>
+      <w:r>
+        <w:t>employee_id</w:t>
+      </w:r>
+      <w:proofErr w:type="spellEnd"/>
+      <w:r>
+        <w:t xml:space="preserve">, </w:t>
+      </w:r>
+      <w:proofErr w:type="spellStart"/>
+      <w:r>
+        <w:t>first_name</w:t>
+      </w:r>
+      <w:proofErr w:type="spellEnd"/>
+      <w:r>
+        <w:t xml:space="preserve">, </w:t>
+      </w:r>
+      <w:proofErr w:type="spellStart"/>
+      <w:r>
+        <w:t>last_name</w:t>
+      </w:r>
+      <w:proofErr w:type="spellEnd"/>
+      <w:r>
+        <w:t xml:space="preserve">, </w:t>
+      </w:r>
+      <w:proofErr w:type="spellStart"/>
+      <w:r>
+        <w:t>birth_date</w:t>
+      </w:r>
+      <w:proofErr w:type="spellEnd"/>
+      <w:r>
+        <w:t xml:space="preserve">, sex, salary, </w:t>
+      </w:r>
+      <w:proofErr w:type="spellStart"/>
+      <w:r>
+        <w:t>super_id</w:t>
+      </w:r>
+      <w:proofErr w:type="spellEnd"/>
+      <w:r>
+        <w:t xml:space="preserve">, </w:t>
+      </w:r>
+      <w:proofErr w:type="spellStart"/>
+      <w:r>
+        <w:t>branch_id</w:t>
+      </w:r>
+      <w:proofErr w:type="spellEnd"/>
+      <w:r>
+        <w:t>) VALUES</w:t>
+      </w:r>
+    </w:p>
+    <w:p>
+      <w:r>
+        <w:t>(1, 'Alice', 'Smith', '1985-06-12', 'F', 75000.00, NULL, 101),</w:t>
+      </w:r>
+    </w:p>
+    <w:p>
+      <w:r>
+        <w:t>(2, 'Bob', 'Johnson', '1990-03-28', 'M', 68000.00, 1, 102),</w:t>
+      </w:r>
+    </w:p>
+    <w:p>
+      <w:r>
+        <w:t>(3, 'Carol', 'Davis', '1982-11-02', 'F', 82000.00, 1, 101),</w:t>
+      </w:r>
+    </w:p>
+    <w:p>
+      <w:r>
+        <w:t>(4, 'David', 'Miller', '1995-07-19', 'M', 61000.00, 2, 103),</w:t>
+      </w:r>
+    </w:p>
+    <w:p>
+      <w:r>
+        <w:t>(5, 'Eva', 'Wilson', '1988-01-25', 'F', 73000.00, 1, 102),</w:t>
+      </w:r>
+    </w:p>
+    <w:p>
+      <w:r>
+        <w:t>(6, 'Frank', 'Taylor', '1993-09-10', 'M', 69000.00, 3, 101),</w:t>
+      </w:r>
+    </w:p>
+    <w:p>
+      <w:r>
+        <w:t>(7, 'Grace', 'Anderson', '1987-12-05', 'F', 77000.00, 1, 104);</w:t>
       </w:r>
     </w:p>
     <w:p/>
@@ -679,6 +1466,163 @@
     </w:sectPr>
   </w:body>
 </w:document>
+</file>
+
+<file path=word/numbering.xml><?xml version="1.0" encoding="utf-8"?>
+<w:numbering xmlns:wpc="http://schemas.microsoft.com/office/word/2010/wordprocessingCanvas" xmlns:cx="http://schemas.microsoft.com/office/drawing/2014/chartex" xmlns:cx1="http://schemas.microsoft.com/office/drawing/2015/9/8/chartex" xmlns:cx2="http://schemas.microsoft.com/office/drawing/2015/10/21/chartex" xmlns:cx3="http://schemas.microsoft.com/office/drawing/2016/5/9/chartex" xmlns:cx4="http://schemas.microsoft.com/office/drawing/2016/5/10/chartex" xmlns:cx5="http://schemas.microsoft.com/office/drawing/2016/5/11/chartex" xmlns:cx6="http://schemas.microsoft.com/office/drawing/2016/5/12/chartex" xmlns:cx7="http://schemas.microsoft.com/office/drawing/2016/5/13/chartex" xmlns:cx8="http://schemas.microsoft.com/office/drawing/2016/5/14/chartex" xmlns:mc="http://schemas.openxmlformats.org/markup-compatibility/2006" xmlns:aink="http://schemas.microsoft.com/office/drawing/2016/ink" xmlns:am3d="http://schemas.microsoft.com/office/drawing/2017/model3d" xmlns:o="urn:schemas-microsoft-com:office:office" xmlns:oel="http://schemas.microsoft.com/office/2019/extlst" xmlns:r="http://schemas.openxmlformats.org/officeDocument/2006/relationships" xmlns:m="http://schemas.openxmlformats.org/officeDocument/2006/math" xmlns:v="urn:schemas-microsoft-com:vml" xmlns:wp14="http://schemas.microsoft.com/office/word/2010/wordprocessingDrawing" xmlns:wp="http://schemas.openxmlformats.org/drawingml/2006/wordprocessingDrawing" xmlns:w10="urn:schemas-microsoft-com:office:word" xmlns:w="http://schemas.openxmlformats.org/wordprocessingml/2006/main" xmlns:w14="http://schemas.microsoft.com/office/word/2010/wordml" xmlns:w15="http://schemas.microsoft.com/office/word/2012/wordml" xmlns:w16cex="http://schemas.microsoft.com/office/word/2018/wordml/cex" xmlns:w16cid="http://schemas.microsoft.com/office/word/2016/wordml/cid" xmlns:w16="http://schemas.microsoft.com/office/word/2018/wordml" xmlns:w16du="http://schemas.microsoft.com/office/word/2023/wordml/word16du" xmlns:w16sdtdh="http://schemas.microsoft.com/office/word/2020/wordml/sdtdatahash" xmlns:w16sdtfl="http://schemas.microsoft.com/office/word/2024/wordml/sdtformatlock" xmlns:w16se="http://schemas.microsoft.com/office/word/2015/wordml/symex" xmlns:wpg="http://schemas.microsoft.com/office/word/2010/wordprocessingGroup" xmlns:wpi="http://schemas.microsoft.com/office/word/2010/wordprocessingInk" xmlns:wne="http://schemas.microsoft.com/office/word/2006/wordml" xmlns:wps="http://schemas.microsoft.com/office/word/2010/wordprocessingShape" mc:Ignorable="w14 w15 w16se w16cid w16 w16cex w16sdtdh w16sdtfl w16du wp14">
+  <w:abstractNum w:abstractNumId="0" w15:restartNumberingAfterBreak="0">
+    <w:nsid w:val="40AE0614"/>
+    <w:multiLevelType w:val="multilevel"/>
+    <w:tmpl w:val="D5B046E4"/>
+    <w:lvl w:ilvl="0">
+      <w:start w:val="1"/>
+      <w:numFmt w:val="bullet"/>
+      <w:lvlText w:val=""/>
+      <w:lvlJc w:val="left"/>
+      <w:pPr>
+        <w:tabs>
+          <w:tab w:val="num" w:pos="720"/>
+        </w:tabs>
+        <w:ind w:left="720" w:hanging="360"/>
+      </w:pPr>
+      <w:rPr>
+        <w:rFonts w:ascii="Symbol" w:hAnsi="Symbol" w:hint="default"/>
+        <w:sz w:val="20"/>
+      </w:rPr>
+    </w:lvl>
+    <w:lvl w:ilvl="1" w:tentative="1">
+      <w:start w:val="1"/>
+      <w:numFmt w:val="bullet"/>
+      <w:lvlText w:val="o"/>
+      <w:lvlJc w:val="left"/>
+      <w:pPr>
+        <w:tabs>
+          <w:tab w:val="num" w:pos="1440"/>
+        </w:tabs>
+        <w:ind w:left="1440" w:hanging="360"/>
+      </w:pPr>
+      <w:rPr>
+        <w:rFonts w:ascii="Courier New" w:hAnsi="Courier New" w:hint="default"/>
+        <w:sz w:val="20"/>
+      </w:rPr>
+    </w:lvl>
+    <w:lvl w:ilvl="2" w:tentative="1">
+      <w:start w:val="1"/>
+      <w:numFmt w:val="bullet"/>
+      <w:lvlText w:val=""/>
+      <w:lvlJc w:val="left"/>
+      <w:pPr>
+        <w:tabs>
+          <w:tab w:val="num" w:pos="2160"/>
+        </w:tabs>
+        <w:ind w:left="2160" w:hanging="360"/>
+      </w:pPr>
+      <w:rPr>
+        <w:rFonts w:ascii="Wingdings" w:hAnsi="Wingdings" w:hint="default"/>
+        <w:sz w:val="20"/>
+      </w:rPr>
+    </w:lvl>
+    <w:lvl w:ilvl="3" w:tentative="1">
+      <w:start w:val="1"/>
+      <w:numFmt w:val="bullet"/>
+      <w:lvlText w:val=""/>
+      <w:lvlJc w:val="left"/>
+      <w:pPr>
+        <w:tabs>
+          <w:tab w:val="num" w:pos="2880"/>
+        </w:tabs>
+        <w:ind w:left="2880" w:hanging="360"/>
+      </w:pPr>
+      <w:rPr>
+        <w:rFonts w:ascii="Wingdings" w:hAnsi="Wingdings" w:hint="default"/>
+        <w:sz w:val="20"/>
+      </w:rPr>
+    </w:lvl>
+    <w:lvl w:ilvl="4" w:tentative="1">
+      <w:start w:val="1"/>
+      <w:numFmt w:val="bullet"/>
+      <w:lvlText w:val=""/>
+      <w:lvlJc w:val="left"/>
+      <w:pPr>
+        <w:tabs>
+          <w:tab w:val="num" w:pos="3600"/>
+        </w:tabs>
+        <w:ind w:left="3600" w:hanging="360"/>
+      </w:pPr>
+      <w:rPr>
+        <w:rFonts w:ascii="Wingdings" w:hAnsi="Wingdings" w:hint="default"/>
+        <w:sz w:val="20"/>
+      </w:rPr>
+    </w:lvl>
+    <w:lvl w:ilvl="5" w:tentative="1">
+      <w:start w:val="1"/>
+      <w:numFmt w:val="bullet"/>
+      <w:lvlText w:val=""/>
+      <w:lvlJc w:val="left"/>
+      <w:pPr>
+        <w:tabs>
+          <w:tab w:val="num" w:pos="4320"/>
+        </w:tabs>
+        <w:ind w:left="4320" w:hanging="360"/>
+      </w:pPr>
+      <w:rPr>
+        <w:rFonts w:ascii="Wingdings" w:hAnsi="Wingdings" w:hint="default"/>
+        <w:sz w:val="20"/>
+      </w:rPr>
+    </w:lvl>
+    <w:lvl w:ilvl="6" w:tentative="1">
+      <w:start w:val="1"/>
+      <w:numFmt w:val="bullet"/>
+      <w:lvlText w:val=""/>
+      <w:lvlJc w:val="left"/>
+      <w:pPr>
+        <w:tabs>
+          <w:tab w:val="num" w:pos="5040"/>
+        </w:tabs>
+        <w:ind w:left="5040" w:hanging="360"/>
+      </w:pPr>
+      <w:rPr>
+        <w:rFonts w:ascii="Wingdings" w:hAnsi="Wingdings" w:hint="default"/>
+        <w:sz w:val="20"/>
+      </w:rPr>
+    </w:lvl>
+    <w:lvl w:ilvl="7" w:tentative="1">
+      <w:start w:val="1"/>
+      <w:numFmt w:val="bullet"/>
+      <w:lvlText w:val=""/>
+      <w:lvlJc w:val="left"/>
+      <w:pPr>
+        <w:tabs>
+          <w:tab w:val="num" w:pos="5760"/>
+        </w:tabs>
+        <w:ind w:left="5760" w:hanging="360"/>
+      </w:pPr>
+      <w:rPr>
+        <w:rFonts w:ascii="Wingdings" w:hAnsi="Wingdings" w:hint="default"/>
+        <w:sz w:val="20"/>
+      </w:rPr>
+    </w:lvl>
+    <w:lvl w:ilvl="8" w:tentative="1">
+      <w:start w:val="1"/>
+      <w:numFmt w:val="bullet"/>
+      <w:lvlText w:val=""/>
+      <w:lvlJc w:val="left"/>
+      <w:pPr>
+        <w:tabs>
+          <w:tab w:val="num" w:pos="6480"/>
+        </w:tabs>
+        <w:ind w:left="6480" w:hanging="360"/>
+      </w:pPr>
+      <w:rPr>
+        <w:rFonts w:ascii="Wingdings" w:hAnsi="Wingdings" w:hint="default"/>
+        <w:sz w:val="20"/>
+      </w:rPr>
+    </w:lvl>
+  </w:abstractNum>
+  <w:num w:numId="1" w16cid:durableId="388915759">
+    <w:abstractNumId w:val="0"/>
+  </w:num>
+</w:numbering>
 </file>
 
 <file path=word/styles.xml><?xml version="1.0" encoding="utf-8"?>
@@ -1284,7 +2228,6 @@
   <w:style w:type="character" w:default="1" w:styleId="DefaultParagraphFont">
     <w:name w:val="Default Paragraph Font"/>
     <w:uiPriority w:val="1"/>
-    <w:semiHidden/>
     <w:unhideWhenUsed/>
   </w:style>
   <w:style w:type="table" w:default="1" w:styleId="TableNormal">
